--- a/5 семестр/Моделирование бизнес-процессов/Практическая работа №16/16ПР_Враженко_ДО.docx
+++ b/5 семестр/Моделирование бизнес-процессов/Практическая работа №16/16ПР_Враженко_ДО.docx
@@ -7778,7 +7778,7 @@
         <w:rPr/>
         <w:drawing>
           <wp:inline distT="0" distB="0" distL="0" distR="0">
-            <wp:extent cx="5940425" cy="3126105"/>
+            <wp:extent cx="5940425" cy="3129280"/>
             <wp:effectExtent l="0" t="0" r="0" b="0"/>
             <wp:docPr id="3" name="Изображение1" descr=""/>
             <wp:cNvGraphicFramePr>
@@ -7802,7 +7802,7 @@
                   <pic:spPr bwMode="auto">
                     <a:xfrm>
                       <a:off x="0" y="0"/>
-                      <a:ext cx="5940425" cy="3126105"/>
+                      <a:ext cx="5940425" cy="3129280"/>
                     </a:xfrm>
                     <a:prstGeom prst="rect">
                       <a:avLst/>
@@ -7818,7 +7818,7 @@
     </w:p>
     <w:p>
       <w:pPr>
-        <w:pStyle w:val="user4"/>
+        <w:pStyle w:val="Style20"/>
         <w:rPr/>
       </w:pPr>
       <w:r>
@@ -7859,7 +7859,7 @@
         <w:rPr/>
         <w:drawing>
           <wp:inline distT="0" distB="0" distL="0" distR="0">
-            <wp:extent cx="5940425" cy="1217930"/>
+            <wp:extent cx="5940425" cy="1276985"/>
             <wp:effectExtent l="0" t="0" r="0" b="0"/>
             <wp:docPr id="4" name="Изображение2" descr=""/>
             <wp:cNvGraphicFramePr>
@@ -7883,7 +7883,7 @@
                   <pic:spPr bwMode="auto">
                     <a:xfrm>
                       <a:off x="0" y="0"/>
-                      <a:ext cx="5940425" cy="1217930"/>
+                      <a:ext cx="5940425" cy="1276985"/>
                     </a:xfrm>
                     <a:prstGeom prst="rect">
                       <a:avLst/>
@@ -7899,7 +7899,7 @@
     </w:p>
     <w:p>
       <w:pPr>
-        <w:pStyle w:val="user4"/>
+        <w:pStyle w:val="Style20"/>
         <w:rPr/>
       </w:pPr>
       <w:r>
@@ -7980,7 +7980,7 @@
     </w:p>
     <w:p>
       <w:pPr>
-        <w:pStyle w:val="user4"/>
+        <w:pStyle w:val="Style20"/>
         <w:rPr/>
       </w:pPr>
       <w:r>
@@ -8061,7 +8061,7 @@
     </w:p>
     <w:p>
       <w:pPr>
-        <w:pStyle w:val="user4"/>
+        <w:pStyle w:val="Style20"/>
         <w:rPr/>
       </w:pPr>
       <w:r>
@@ -8142,7 +8142,7 @@
     </w:p>
     <w:p>
       <w:pPr>
-        <w:pStyle w:val="user4"/>
+        <w:pStyle w:val="Style20"/>
         <w:rPr/>
       </w:pPr>
       <w:r>
@@ -8223,7 +8223,7 @@
     </w:p>
     <w:p>
       <w:pPr>
-        <w:pStyle w:val="user4"/>
+        <w:pStyle w:val="Style20"/>
         <w:rPr/>
       </w:pPr>
       <w:r>
@@ -8314,7 +8314,7 @@
     </w:p>
     <w:p>
       <w:pPr>
-        <w:pStyle w:val="user4"/>
+        <w:pStyle w:val="Style20"/>
         <w:rPr/>
       </w:pPr>
       <w:r>
@@ -9171,13 +9171,13 @@
       <w:lang w:eastAsia="zh-CN" w:bidi="hi-IN"/>
     </w:rPr>
   </w:style>
-  <w:style w:type="character" w:styleId="user">
-    <w:name w:val="Символ нумерации (user)"/>
+  <w:style w:type="character" w:styleId="Style16">
+    <w:name w:val="Символ нумерации"/>
     <w:qFormat/>
     <w:rPr/>
   </w:style>
-  <w:style w:type="character" w:styleId="Style16">
-    <w:name w:val="Маркеры"/>
+  <w:style w:type="character" w:styleId="user">
+    <w:name w:val="Маркеры (user)"/>
     <w:qFormat/>
     <w:rPr>
       <w:rFonts w:ascii="OpenSymbol" w:hAnsi="OpenSymbol" w:eastAsia="OpenSymbol" w:cs="OpenSymbol"/>
@@ -9191,15 +9191,15 @@
       <w:bCs/>
     </w:rPr>
   </w:style>
-  <w:style w:type="character" w:styleId="user1">
-    <w:name w:val="Маркеры (user)"/>
+  <w:style w:type="character" w:styleId="Style17">
+    <w:name w:val="Маркеры"/>
     <w:qFormat/>
     <w:rPr>
       <w:rFonts w:ascii="OpenSymbol" w:hAnsi="OpenSymbol" w:eastAsia="OpenSymbol" w:cs="OpenSymbol"/>
     </w:rPr>
   </w:style>
-  <w:style w:type="character" w:styleId="Style17">
-    <w:name w:val="Символ нумерации"/>
+  <w:style w:type="character" w:styleId="user1">
+    <w:name w:val="Символ нумерации (user)"/>
     <w:qFormat/>
     <w:rPr/>
   </w:style>
@@ -9370,8 +9370,8 @@
       <w:szCs w:val="14"/>
     </w:rPr>
   </w:style>
-  <w:style w:type="paragraph" w:styleId="user4">
-    <w:name w:val="Рисунок (user)"/>
+  <w:style w:type="paragraph" w:styleId="Style20">
+    <w:name w:val="Рисунок"/>
     <w:basedOn w:val="Caption"/>
     <w:qFormat/>
     <w:pPr>
@@ -9385,29 +9385,29 @@
       <w:sz w:val="28"/>
     </w:rPr>
   </w:style>
-  <w:style w:type="paragraph" w:styleId="Style20">
+  <w:style w:type="paragraph" w:styleId="user4">
+    <w:name w:val="Содержимое врезки (user)"/>
+    <w:basedOn w:val="Normal"/>
+    <w:qFormat/>
+    <w:pPr/>
+    <w:rPr/>
+  </w:style>
+  <w:style w:type="paragraph" w:styleId="user5">
+    <w:name w:val="Рисунок (user)"/>
+    <w:basedOn w:val="Caption"/>
+    <w:qFormat/>
+    <w:pPr/>
+    <w:rPr/>
+  </w:style>
+  <w:style w:type="paragraph" w:styleId="Style21">
     <w:name w:val="Содержимое врезки"/>
     <w:basedOn w:val="Normal"/>
     <w:qFormat/>
     <w:pPr/>
     <w:rPr/>
   </w:style>
-  <w:style w:type="paragraph" w:styleId="Style21">
-    <w:name w:val="Рисунок"/>
-    <w:basedOn w:val="Caption"/>
-    <w:qFormat/>
-    <w:pPr/>
-    <w:rPr/>
-  </w:style>
-  <w:style w:type="paragraph" w:styleId="user5">
-    <w:name w:val="Содержимое врезки (user)"/>
-    <w:basedOn w:val="Normal"/>
-    <w:qFormat/>
-    <w:pPr/>
-    <w:rPr/>
-  </w:style>
-  <w:style w:type="paragraph" w:styleId="user6">
-    <w:name w:val="Таблица (user)"/>
+  <w:style w:type="paragraph" w:styleId="Style22">
+    <w:name w:val="Таблица"/>
     <w:basedOn w:val="Caption"/>
     <w:qFormat/>
     <w:pPr/>
@@ -9415,7 +9415,32 @@
       <w:rFonts w:ascii="Times New Roman" w:hAnsi="Times New Roman"/>
     </w:rPr>
   </w:style>
-  <w:style w:type="paragraph" w:styleId="user7">
+  <w:style w:type="paragraph" w:styleId="Style23">
+    <w:name w:val="Содержимое таблицы"/>
+    <w:basedOn w:val="Normal"/>
+    <w:qFormat/>
+    <w:pPr>
+      <w:widowControl w:val="false"/>
+      <w:suppressLineNumbers/>
+    </w:pPr>
+    <w:rPr>
+      <w:rFonts w:ascii="Times New Roman" w:hAnsi="Times New Roman"/>
+    </w:rPr>
+  </w:style>
+  <w:style w:type="paragraph" w:styleId="Style24">
+    <w:name w:val="Заголовок таблицы"/>
+    <w:basedOn w:val="Style23"/>
+    <w:qFormat/>
+    <w:pPr>
+      <w:suppressLineNumbers/>
+      <w:jc w:val="center"/>
+    </w:pPr>
+    <w:rPr>
+      <w:b/>
+      <w:bCs/>
+    </w:rPr>
+  </w:style>
+  <w:style w:type="paragraph" w:styleId="user6">
     <w:name w:val="Содержимое таблицы (user)"/>
     <w:basedOn w:val="Normal"/>
     <w:qFormat/>
@@ -9427,9 +9452,9 @@
       <w:rFonts w:ascii="Times New Roman" w:hAnsi="Times New Roman"/>
     </w:rPr>
   </w:style>
-  <w:style w:type="paragraph" w:styleId="user8">
+  <w:style w:type="paragraph" w:styleId="user7">
     <w:name w:val="Заголовок таблицы (user)"/>
-    <w:basedOn w:val="user7"/>
+    <w:basedOn w:val="user6"/>
     <w:qFormat/>
     <w:pPr>
       <w:suppressLineNumbers/>
@@ -9440,33 +9465,8 @@
       <w:bCs/>
     </w:rPr>
   </w:style>
-  <w:style w:type="paragraph" w:styleId="Style22">
-    <w:name w:val="Содержимое таблицы"/>
-    <w:basedOn w:val="Normal"/>
-    <w:qFormat/>
-    <w:pPr>
-      <w:widowControl w:val="false"/>
-      <w:suppressLineNumbers/>
-    </w:pPr>
-    <w:rPr>
-      <w:rFonts w:ascii="Times New Roman" w:hAnsi="Times New Roman"/>
-    </w:rPr>
-  </w:style>
-  <w:style w:type="paragraph" w:styleId="Style23">
-    <w:name w:val="Заголовок таблицы"/>
-    <w:basedOn w:val="Style22"/>
-    <w:qFormat/>
-    <w:pPr>
-      <w:suppressLineNumbers/>
-      <w:jc w:val="center"/>
-    </w:pPr>
-    <w:rPr>
-      <w:b/>
-      <w:bCs/>
-    </w:rPr>
-  </w:style>
-  <w:style w:type="paragraph" w:styleId="Style24">
-    <w:name w:val="Таблица"/>
+  <w:style w:type="paragraph" w:styleId="user8">
+    <w:name w:val="Таблица (user)"/>
     <w:basedOn w:val="Caption"/>
     <w:qFormat/>
     <w:pPr>
@@ -9478,7 +9478,7 @@
   </w:style>
   <w:style w:type="paragraph" w:styleId="Subtitle">
     <w:name w:val="Subtitle"/>
-    <w:basedOn w:val="user2"/>
+    <w:basedOn w:val="Style18"/>
     <w:next w:val="BodyText"/>
     <w:qFormat/>
     <w:pPr>
@@ -9531,8 +9531,8 @@
       <w:b/>
     </w:rPr>
   </w:style>
-  <w:style w:type="numbering" w:styleId="user9" w:default="1">
-    <w:name w:val="Без списка (user)"/>
+  <w:style w:type="numbering" w:styleId="Style28" w:default="1">
+    <w:name w:val="Без списка"/>
     <w:uiPriority w:val="99"/>
     <w:semiHidden/>
     <w:unhideWhenUsed/>

--- a/5 семестр/Моделирование бизнес-процессов/Практическая работа №16/16ПР_Враженко_ДО.docx
+++ b/5 семестр/Моделирование бизнес-процессов/Практическая работа №16/16ПР_Враженко_ДО.docx
@@ -7818,7 +7818,7 @@
     </w:p>
     <w:p>
       <w:pPr>
-        <w:pStyle w:val="Style20"/>
+        <w:pStyle w:val="user4"/>
         <w:rPr/>
       </w:pPr>
       <w:r>
@@ -7899,7 +7899,7 @@
     </w:p>
     <w:p>
       <w:pPr>
-        <w:pStyle w:val="Style20"/>
+        <w:pStyle w:val="user4"/>
         <w:rPr/>
       </w:pPr>
       <w:r>
@@ -7980,7 +7980,7 @@
     </w:p>
     <w:p>
       <w:pPr>
-        <w:pStyle w:val="Style20"/>
+        <w:pStyle w:val="user4"/>
         <w:rPr/>
       </w:pPr>
       <w:r>
@@ -8061,7 +8061,7 @@
     </w:p>
     <w:p>
       <w:pPr>
-        <w:pStyle w:val="Style20"/>
+        <w:pStyle w:val="user4"/>
         <w:rPr/>
       </w:pPr>
       <w:r>
@@ -8102,7 +8102,7 @@
         <w:rPr/>
         <w:drawing>
           <wp:inline distT="0" distB="0" distL="0" distR="0">
-            <wp:extent cx="4145280" cy="4351020"/>
+            <wp:extent cx="4983480" cy="5273040"/>
             <wp:effectExtent l="0" t="0" r="0" b="0"/>
             <wp:docPr id="7" name="Изображение6" descr=""/>
             <wp:cNvGraphicFramePr>
@@ -8126,7 +8126,7 @@
                   <pic:spPr bwMode="auto">
                     <a:xfrm>
                       <a:off x="0" y="0"/>
-                      <a:ext cx="4145280" cy="4351020"/>
+                      <a:ext cx="4983480" cy="5273040"/>
                     </a:xfrm>
                     <a:prstGeom prst="rect">
                       <a:avLst/>
@@ -8142,7 +8142,7 @@
     </w:p>
     <w:p>
       <w:pPr>
-        <w:pStyle w:val="Style20"/>
+        <w:pStyle w:val="user4"/>
         <w:rPr/>
       </w:pPr>
       <w:r>
@@ -8183,7 +8183,7 @@
         <w:rPr/>
         <w:drawing>
           <wp:inline distT="0" distB="0" distL="0" distR="0">
-            <wp:extent cx="5940425" cy="1249680"/>
+            <wp:extent cx="5940425" cy="1296670"/>
             <wp:effectExtent l="0" t="0" r="0" b="0"/>
             <wp:docPr id="8" name="Изображение3" descr=""/>
             <wp:cNvGraphicFramePr>
@@ -8207,7 +8207,7 @@
                   <pic:spPr bwMode="auto">
                     <a:xfrm>
                       <a:off x="0" y="0"/>
-                      <a:ext cx="5940425" cy="1249680"/>
+                      <a:ext cx="5940425" cy="1296670"/>
                     </a:xfrm>
                     <a:prstGeom prst="rect">
                       <a:avLst/>
@@ -8223,7 +8223,7 @@
     </w:p>
     <w:p>
       <w:pPr>
-        <w:pStyle w:val="Style20"/>
+        <w:pStyle w:val="user4"/>
         <w:rPr/>
       </w:pPr>
       <w:r>
@@ -8314,7 +8314,7 @@
     </w:p>
     <w:p>
       <w:pPr>
-        <w:pStyle w:val="Style20"/>
+        <w:pStyle w:val="user4"/>
         <w:rPr/>
       </w:pPr>
       <w:r>
@@ -9171,13 +9171,13 @@
       <w:lang w:eastAsia="zh-CN" w:bidi="hi-IN"/>
     </w:rPr>
   </w:style>
-  <w:style w:type="character" w:styleId="Style16">
-    <w:name w:val="Символ нумерации"/>
+  <w:style w:type="character" w:styleId="user">
+    <w:name w:val="Символ нумерации (user)"/>
     <w:qFormat/>
     <w:rPr/>
   </w:style>
-  <w:style w:type="character" w:styleId="user">
-    <w:name w:val="Маркеры (user)"/>
+  <w:style w:type="character" w:styleId="Style16">
+    <w:name w:val="Маркеры"/>
     <w:qFormat/>
     <w:rPr>
       <w:rFonts w:ascii="OpenSymbol" w:hAnsi="OpenSymbol" w:eastAsia="OpenSymbol" w:cs="OpenSymbol"/>
@@ -9191,15 +9191,15 @@
       <w:bCs/>
     </w:rPr>
   </w:style>
-  <w:style w:type="character" w:styleId="Style17">
-    <w:name w:val="Маркеры"/>
+  <w:style w:type="character" w:styleId="user1">
+    <w:name w:val="Маркеры (user)"/>
     <w:qFormat/>
     <w:rPr>
       <w:rFonts w:ascii="OpenSymbol" w:hAnsi="OpenSymbol" w:eastAsia="OpenSymbol" w:cs="OpenSymbol"/>
     </w:rPr>
   </w:style>
-  <w:style w:type="character" w:styleId="user1">
-    <w:name w:val="Символ нумерации (user)"/>
+  <w:style w:type="character" w:styleId="Style17">
+    <w:name w:val="Символ нумерации"/>
     <w:qFormat/>
     <w:rPr/>
   </w:style>
@@ -9370,8 +9370,8 @@
       <w:szCs w:val="14"/>
     </w:rPr>
   </w:style>
-  <w:style w:type="paragraph" w:styleId="Style20">
-    <w:name w:val="Рисунок"/>
+  <w:style w:type="paragraph" w:styleId="user4">
+    <w:name w:val="Рисунок (user)"/>
     <w:basedOn w:val="Caption"/>
     <w:qFormat/>
     <w:pPr>
@@ -9385,29 +9385,29 @@
       <w:sz w:val="28"/>
     </w:rPr>
   </w:style>
-  <w:style w:type="paragraph" w:styleId="user4">
+  <w:style w:type="paragraph" w:styleId="Style20">
+    <w:name w:val="Содержимое врезки"/>
+    <w:basedOn w:val="Normal"/>
+    <w:qFormat/>
+    <w:pPr/>
+    <w:rPr/>
+  </w:style>
+  <w:style w:type="paragraph" w:styleId="Style21">
+    <w:name w:val="Рисунок"/>
+    <w:basedOn w:val="Caption"/>
+    <w:qFormat/>
+    <w:pPr/>
+    <w:rPr/>
+  </w:style>
+  <w:style w:type="paragraph" w:styleId="user5">
     <w:name w:val="Содержимое врезки (user)"/>
     <w:basedOn w:val="Normal"/>
     <w:qFormat/>
     <w:pPr/>
     <w:rPr/>
   </w:style>
-  <w:style w:type="paragraph" w:styleId="user5">
-    <w:name w:val="Рисунок (user)"/>
-    <w:basedOn w:val="Caption"/>
-    <w:qFormat/>
-    <w:pPr/>
-    <w:rPr/>
-  </w:style>
-  <w:style w:type="paragraph" w:styleId="Style21">
-    <w:name w:val="Содержимое врезки"/>
-    <w:basedOn w:val="Normal"/>
-    <w:qFormat/>
-    <w:pPr/>
-    <w:rPr/>
-  </w:style>
-  <w:style w:type="paragraph" w:styleId="Style22">
-    <w:name w:val="Таблица"/>
+  <w:style w:type="paragraph" w:styleId="user6">
+    <w:name w:val="Таблица (user)"/>
     <w:basedOn w:val="Caption"/>
     <w:qFormat/>
     <w:pPr/>
@@ -9415,7 +9415,32 @@
       <w:rFonts w:ascii="Times New Roman" w:hAnsi="Times New Roman"/>
     </w:rPr>
   </w:style>
-  <w:style w:type="paragraph" w:styleId="Style23">
+  <w:style w:type="paragraph" w:styleId="user7">
+    <w:name w:val="Содержимое таблицы (user)"/>
+    <w:basedOn w:val="Normal"/>
+    <w:qFormat/>
+    <w:pPr>
+      <w:widowControl w:val="false"/>
+      <w:suppressLineNumbers/>
+    </w:pPr>
+    <w:rPr>
+      <w:rFonts w:ascii="Times New Roman" w:hAnsi="Times New Roman"/>
+    </w:rPr>
+  </w:style>
+  <w:style w:type="paragraph" w:styleId="user8">
+    <w:name w:val="Заголовок таблицы (user)"/>
+    <w:basedOn w:val="user7"/>
+    <w:qFormat/>
+    <w:pPr>
+      <w:suppressLineNumbers/>
+      <w:jc w:val="center"/>
+    </w:pPr>
+    <w:rPr>
+      <w:b/>
+      <w:bCs/>
+    </w:rPr>
+  </w:style>
+  <w:style w:type="paragraph" w:styleId="Style22">
     <w:name w:val="Содержимое таблицы"/>
     <w:basedOn w:val="Normal"/>
     <w:qFormat/>
@@ -9427,9 +9452,9 @@
       <w:rFonts w:ascii="Times New Roman" w:hAnsi="Times New Roman"/>
     </w:rPr>
   </w:style>
-  <w:style w:type="paragraph" w:styleId="Style24">
+  <w:style w:type="paragraph" w:styleId="Style23">
     <w:name w:val="Заголовок таблицы"/>
-    <w:basedOn w:val="Style23"/>
+    <w:basedOn w:val="Style22"/>
     <w:qFormat/>
     <w:pPr>
       <w:suppressLineNumbers/>
@@ -9440,33 +9465,8 @@
       <w:bCs/>
     </w:rPr>
   </w:style>
-  <w:style w:type="paragraph" w:styleId="user6">
-    <w:name w:val="Содержимое таблицы (user)"/>
-    <w:basedOn w:val="Normal"/>
-    <w:qFormat/>
-    <w:pPr>
-      <w:widowControl w:val="false"/>
-      <w:suppressLineNumbers/>
-    </w:pPr>
-    <w:rPr>
-      <w:rFonts w:ascii="Times New Roman" w:hAnsi="Times New Roman"/>
-    </w:rPr>
-  </w:style>
-  <w:style w:type="paragraph" w:styleId="user7">
-    <w:name w:val="Заголовок таблицы (user)"/>
-    <w:basedOn w:val="user6"/>
-    <w:qFormat/>
-    <w:pPr>
-      <w:suppressLineNumbers/>
-      <w:jc w:val="center"/>
-    </w:pPr>
-    <w:rPr>
-      <w:b/>
-      <w:bCs/>
-    </w:rPr>
-  </w:style>
-  <w:style w:type="paragraph" w:styleId="user8">
-    <w:name w:val="Таблица (user)"/>
+  <w:style w:type="paragraph" w:styleId="Style24">
+    <w:name w:val="Таблица"/>
     <w:basedOn w:val="Caption"/>
     <w:qFormat/>
     <w:pPr>
@@ -9478,7 +9478,7 @@
   </w:style>
   <w:style w:type="paragraph" w:styleId="Subtitle">
     <w:name w:val="Subtitle"/>
-    <w:basedOn w:val="Style18"/>
+    <w:basedOn w:val="user2"/>
     <w:next w:val="BodyText"/>
     <w:qFormat/>
     <w:pPr>
@@ -9531,8 +9531,8 @@
       <w:b/>
     </w:rPr>
   </w:style>
-  <w:style w:type="numbering" w:styleId="Style28" w:default="1">
-    <w:name w:val="Без списка"/>
+  <w:style w:type="numbering" w:styleId="user9" w:default="1">
+    <w:name w:val="Без списка (user)"/>
     <w:uiPriority w:val="99"/>
     <w:semiHidden/>
     <w:unhideWhenUsed/>
